--- a/1_Documentacion/Casos de uso/4.-casos de uso pagos/Caso_uso_pagos.docx
+++ b/1_Documentacion/Casos de uso/4.-casos de uso pagos/Caso_uso_pagos.docx
@@ -22,21 +22,11 @@
         <w:ind w:left="1440"/>
         <w:jc w:val="right"/>
       </w:pPr>
-      <w:r>
-        <w:fldChar w:fldCharType="begin"/>
-      </w:r>
-      <w:r>
-        <w:instrText xml:space="preserve">title  \* Mergeformat </w:instrText>
-      </w:r>
-      <w:r>
-        <w:fldChar w:fldCharType="separate"/>
-      </w:r>
-      <w:r>
-        <w:t xml:space="preserve">Use-Case Specification: </w:t>
-      </w:r>
-      <w:r>
-        <w:fldChar w:fldCharType="end"/>
-      </w:r>
+      <w:fldSimple w:instr="title  \* Mergeformat ">
+        <w:r>
+          <w:t xml:space="preserve">Use-Case Specification: </w:t>
+        </w:r>
+      </w:fldSimple>
       <w:proofErr w:type="spellStart"/>
       <w:r>
         <w:t>Pagos</w:t>
@@ -61,7 +51,13 @@
         <w:rPr>
           <w:sz w:val="28"/>
         </w:rPr>
-        <w:t>Version 1.0</w:t>
+        <w:t>Version 1.</w:t>
+      </w:r>
+      <w:r>
+        <w:rPr>
+          <w:sz w:val="28"/>
+        </w:rPr>
+        <w:t>1</w:t>
       </w:r>
     </w:p>
     <w:p/>
@@ -100,7 +96,7 @@
     </w:p>
     <w:tbl>
       <w:tblPr>
-        <w:tblW w:w="0" w:type="auto"/>
+        <w:tblW w:w="9504" w:type="dxa"/>
         <w:tblBorders>
           <w:top w:val="single" w:sz="6" w:space="0" w:color="auto"/>
           <w:left w:val="single" w:sz="6" w:space="0" w:color="auto"/>
@@ -226,8 +222,81 @@
             <w:r>
               <w:t>19</w:t>
             </w:r>
+          </w:p>
+        </w:tc>
+        <w:tc>
+          <w:tcPr>
+            <w:tcW w:w="1152" w:type="dxa"/>
+          </w:tcPr>
+          <w:p>
+            <w:pPr>
+              <w:pStyle w:val="Tabletext"/>
+            </w:pPr>
             <w:r>
-              <w:t>&gt;</w:t>
+              <w:t>1.0</w:t>
+            </w:r>
+          </w:p>
+        </w:tc>
+        <w:tc>
+          <w:tcPr>
+            <w:tcW w:w="3744" w:type="dxa"/>
+          </w:tcPr>
+          <w:p>
+            <w:pPr>
+              <w:pStyle w:val="Tabletext"/>
+            </w:pPr>
+            <w:r>
+              <w:t xml:space="preserve">Caso de </w:t>
+            </w:r>
+            <w:proofErr w:type="spellStart"/>
+            <w:r>
+              <w:t>uso</w:t>
+            </w:r>
+            <w:proofErr w:type="spellEnd"/>
+            <w:r>
+              <w:t xml:space="preserve">: </w:t>
+            </w:r>
+            <w:proofErr w:type="spellStart"/>
+            <w:r>
+              <w:t>Pagos</w:t>
+            </w:r>
+            <w:proofErr w:type="spellEnd"/>
+          </w:p>
+        </w:tc>
+        <w:tc>
+          <w:tcPr>
+            <w:tcW w:w="2304" w:type="dxa"/>
+          </w:tcPr>
+          <w:p>
+            <w:pPr>
+              <w:pStyle w:val="Tabletext"/>
+            </w:pPr>
+            <w:r>
+              <w:t>Luis García</w:t>
+            </w:r>
+          </w:p>
+        </w:tc>
+      </w:tr>
+      <w:tr>
+        <w:tc>
+          <w:tcPr>
+            <w:tcW w:w="2304" w:type="dxa"/>
+          </w:tcPr>
+          <w:p>
+            <w:pPr>
+              <w:pStyle w:val="Tabletext"/>
+            </w:pPr>
+            <w:r>
+              <w:t>23</w:t>
+            </w:r>
+            <w:r>
+              <w:t>/</w:t>
+            </w:r>
+            <w:r>
+              <w:t>Mayo</w:t>
+            </w:r>
+            <w:r>
+              <w:t>/19</w:t>
             </w:r>
           </w:p>
         </w:tc>
@@ -240,7 +309,10 @@
               <w:pStyle w:val="Tabletext"/>
             </w:pPr>
             <w:r>
-              <w:t>1.0</w:t>
+              <w:t>1.</w:t>
+            </w:r>
+            <w:r>
+              <w:t>1</w:t>
             </w:r>
           </w:p>
         </w:tc>
@@ -368,48 +440,6 @@
           </w:p>
         </w:tc>
       </w:tr>
-      <w:tr>
-        <w:tc>
-          <w:tcPr>
-            <w:tcW w:w="2304" w:type="dxa"/>
-          </w:tcPr>
-          <w:p>
-            <w:pPr>
-              <w:pStyle w:val="Tabletext"/>
-            </w:pPr>
-          </w:p>
-        </w:tc>
-        <w:tc>
-          <w:tcPr>
-            <w:tcW w:w="1152" w:type="dxa"/>
-          </w:tcPr>
-          <w:p>
-            <w:pPr>
-              <w:pStyle w:val="Tabletext"/>
-            </w:pPr>
-          </w:p>
-        </w:tc>
-        <w:tc>
-          <w:tcPr>
-            <w:tcW w:w="3744" w:type="dxa"/>
-          </w:tcPr>
-          <w:p>
-            <w:pPr>
-              <w:pStyle w:val="Tabletext"/>
-            </w:pPr>
-          </w:p>
-        </w:tc>
-        <w:tc>
-          <w:tcPr>
-            <w:tcW w:w="2304" w:type="dxa"/>
-          </w:tcPr>
-          <w:p>
-            <w:pPr>
-              <w:pStyle w:val="Tabletext"/>
-            </w:pPr>
-          </w:p>
-        </w:tc>
-      </w:tr>
     </w:tbl>
     <w:p/>
     <w:p>
@@ -1569,22 +1599,11 @@
       <w:r>
         <w:br w:type="page"/>
       </w:r>
-      <w:r>
-        <w:lastRenderedPageBreak/>
-        <w:fldChar w:fldCharType="begin"/>
-      </w:r>
-      <w:r>
-        <w:instrText xml:space="preserve">title  \* Mergeformat </w:instrText>
-      </w:r>
-      <w:r>
-        <w:fldChar w:fldCharType="separate"/>
-      </w:r>
-      <w:r>
-        <w:t xml:space="preserve">Use-Case Specification: </w:t>
-      </w:r>
-      <w:r>
-        <w:fldChar w:fldCharType="end"/>
-      </w:r>
+      <w:fldSimple w:instr="title  \* Mergeformat ">
+        <w:r>
+          <w:t xml:space="preserve">Use-Case Specification: </w:t>
+        </w:r>
+      </w:fldSimple>
       <w:bookmarkStart w:id="0" w:name="_Toc423410237"/>
       <w:bookmarkStart w:id="1" w:name="_Toc425054503"/>
       <w:r>
@@ -1653,35 +1672,33 @@
           </wp:inline>
         </w:drawing>
       </w:r>
-      <w:bookmarkStart w:id="2" w:name="_GoBack"/>
+    </w:p>
+    <w:p>
+      <w:pPr>
+        <w:pStyle w:val="Ttulo1"/>
+      </w:pPr>
+      <w:bookmarkStart w:id="2" w:name="_Toc508098429"/>
+      <w:bookmarkStart w:id="3" w:name="_Toc423410238"/>
+      <w:bookmarkStart w:id="4" w:name="_Toc425054504"/>
+      <w:r>
+        <w:t>Use-Case Name</w:t>
+      </w:r>
       <w:bookmarkEnd w:id="2"/>
-    </w:p>
-    <w:p>
-      <w:pPr>
-        <w:pStyle w:val="Ttulo1"/>
-      </w:pPr>
-      <w:bookmarkStart w:id="3" w:name="_Toc508098429"/>
-      <w:bookmarkStart w:id="4" w:name="_Toc423410238"/>
-      <w:bookmarkStart w:id="5" w:name="_Toc425054504"/>
-      <w:r>
-        <w:t>Use-Case Name</w:t>
+      <w:r>
+        <w:t xml:space="preserve"> </w:t>
+      </w:r>
+    </w:p>
+    <w:p>
+      <w:pPr>
+        <w:pStyle w:val="Ttulo2"/>
+      </w:pPr>
+      <w:bookmarkStart w:id="5" w:name="_Toc508098430"/>
+      <w:r>
+        <w:t>Brief Description</w:t>
       </w:r>
       <w:bookmarkEnd w:id="3"/>
-      <w:r>
-        <w:t xml:space="preserve"> </w:t>
-      </w:r>
-    </w:p>
-    <w:p>
-      <w:pPr>
-        <w:pStyle w:val="Ttulo2"/>
-      </w:pPr>
-      <w:bookmarkStart w:id="6" w:name="_Toc508098430"/>
-      <w:r>
-        <w:t>Brief Description</w:t>
-      </w:r>
       <w:bookmarkEnd w:id="4"/>
       <w:bookmarkEnd w:id="5"/>
-      <w:bookmarkEnd w:id="6"/>
     </w:p>
     <w:p>
       <w:pPr>
@@ -1738,30 +1755,30 @@
         <w:pStyle w:val="Ttulo1"/>
         <w:widowControl/>
       </w:pPr>
-      <w:bookmarkStart w:id="7" w:name="_Toc423410239"/>
-      <w:bookmarkStart w:id="8" w:name="_Toc425054505"/>
-      <w:bookmarkStart w:id="9" w:name="_Toc508098431"/>
+      <w:bookmarkStart w:id="6" w:name="_Toc423410239"/>
+      <w:bookmarkStart w:id="7" w:name="_Toc425054505"/>
+      <w:bookmarkStart w:id="8" w:name="_Toc508098431"/>
       <w:r>
         <w:t>Flow of Events</w:t>
       </w:r>
+      <w:bookmarkEnd w:id="6"/>
       <w:bookmarkEnd w:id="7"/>
       <w:bookmarkEnd w:id="8"/>
-      <w:bookmarkEnd w:id="9"/>
     </w:p>
     <w:p>
       <w:pPr>
         <w:pStyle w:val="Ttulo2"/>
         <w:widowControl/>
       </w:pPr>
-      <w:bookmarkStart w:id="10" w:name="_Toc423410240"/>
-      <w:bookmarkStart w:id="11" w:name="_Toc425054506"/>
-      <w:bookmarkStart w:id="12" w:name="_Toc508098432"/>
+      <w:bookmarkStart w:id="9" w:name="_Toc423410240"/>
+      <w:bookmarkStart w:id="10" w:name="_Toc425054506"/>
+      <w:bookmarkStart w:id="11" w:name="_Toc508098432"/>
       <w:r>
         <w:t>Basic Flow</w:t>
       </w:r>
+      <w:bookmarkEnd w:id="9"/>
       <w:bookmarkEnd w:id="10"/>
       <w:bookmarkEnd w:id="11"/>
-      <w:bookmarkEnd w:id="12"/>
       <w:r>
         <w:t xml:space="preserve"> </w:t>
       </w:r>
@@ -2141,30 +2158,30 @@
           <w:sz w:val="22"/>
         </w:rPr>
       </w:pPr>
-      <w:bookmarkStart w:id="13" w:name="_Toc423410241"/>
-      <w:bookmarkStart w:id="14" w:name="_Toc425054507"/>
-      <w:bookmarkStart w:id="15" w:name="_Toc508098433"/>
+      <w:bookmarkStart w:id="12" w:name="_Toc423410241"/>
+      <w:bookmarkStart w:id="13" w:name="_Toc425054507"/>
+      <w:bookmarkStart w:id="14" w:name="_Toc508098433"/>
       <w:r>
         <w:t>Alternative Flows</w:t>
       </w:r>
+      <w:bookmarkEnd w:id="12"/>
       <w:bookmarkEnd w:id="13"/>
       <w:bookmarkEnd w:id="14"/>
+    </w:p>
+    <w:p/>
+    <w:p>
+      <w:pPr>
+        <w:pStyle w:val="Ttulo1"/>
+      </w:pPr>
+      <w:bookmarkStart w:id="15" w:name="_Toc423410251"/>
+      <w:bookmarkStart w:id="16" w:name="_Toc425054510"/>
+      <w:bookmarkStart w:id="17" w:name="_Toc508098436"/>
+      <w:r>
+        <w:t>Special Requirements</w:t>
+      </w:r>
       <w:bookmarkEnd w:id="15"/>
-    </w:p>
-    <w:p/>
-    <w:p>
-      <w:pPr>
-        <w:pStyle w:val="Ttulo1"/>
-      </w:pPr>
-      <w:bookmarkStart w:id="16" w:name="_Toc423410251"/>
-      <w:bookmarkStart w:id="17" w:name="_Toc425054510"/>
-      <w:bookmarkStart w:id="18" w:name="_Toc508098436"/>
-      <w:r>
-        <w:t>Special Requirements</w:t>
-      </w:r>
       <w:bookmarkEnd w:id="16"/>
       <w:bookmarkEnd w:id="17"/>
-      <w:bookmarkEnd w:id="18"/>
     </w:p>
     <w:p>
       <w:pPr>
@@ -2218,15 +2235,15 @@
         <w:pStyle w:val="Ttulo1"/>
         <w:widowControl/>
       </w:pPr>
-      <w:bookmarkStart w:id="19" w:name="_Toc423410253"/>
-      <w:bookmarkStart w:id="20" w:name="_Toc425054512"/>
-      <w:bookmarkStart w:id="21" w:name="_Toc508098438"/>
+      <w:bookmarkStart w:id="18" w:name="_Toc423410253"/>
+      <w:bookmarkStart w:id="19" w:name="_Toc425054512"/>
+      <w:bookmarkStart w:id="20" w:name="_Toc508098438"/>
       <w:r>
         <w:t>Preconditions</w:t>
       </w:r>
+      <w:bookmarkEnd w:id="18"/>
       <w:bookmarkEnd w:id="19"/>
       <w:bookmarkEnd w:id="20"/>
-      <w:bookmarkEnd w:id="21"/>
     </w:p>
     <w:p/>
     <w:p>
@@ -2279,6 +2296,8 @@
       <w:r>
         <w:t>pagos</w:t>
       </w:r>
+      <w:bookmarkStart w:id="21" w:name="_GoBack"/>
+      <w:bookmarkEnd w:id="21"/>
       <w:proofErr w:type="spellEnd"/>
       <w:r>
         <w:t xml:space="preserve"> sin </w:t>
@@ -2498,21 +2517,11 @@
           <w:r>
             <w:fldChar w:fldCharType="end"/>
           </w:r>
-          <w:r>
-            <w:fldChar w:fldCharType="begin"/>
-          </w:r>
-          <w:r>
-            <w:instrText xml:space="preserve"> DOCPROPERTY "Company"  \* MERGEFORMAT </w:instrText>
-          </w:r>
-          <w:r>
-            <w:fldChar w:fldCharType="separate"/>
-          </w:r>
-          <w:r>
-            <w:t>&lt;Company Name&gt;</w:t>
-          </w:r>
-          <w:r>
-            <w:fldChar w:fldCharType="end"/>
-          </w:r>
+          <w:fldSimple w:instr=" DOCPROPERTY &quot;Company&quot;  \* MERGEFORMAT ">
+            <w:r>
+              <w:t>&lt;Company Name&gt;</w:t>
+            </w:r>
+          </w:fldSimple>
           <w:r>
             <w:t xml:space="preserve">, </w:t>
           </w:r>
@@ -2729,7 +2738,10 @@
             <w:ind w:right="68"/>
           </w:pPr>
           <w:r>
-            <w:t xml:space="preserve">  Version:           1.0</w:t>
+            <w:t xml:space="preserve">  Version:           1.</w:t>
+          </w:r>
+          <w:r>
+            <w:t>1</w:t>
           </w:r>
         </w:p>
       </w:tc>
@@ -2777,9 +2789,6 @@
           </w:r>
           <w:r>
             <w:t>19</w:t>
-          </w:r>
-          <w:r>
-            <w:t>&gt;</w:t>
           </w:r>
         </w:p>
       </w:tc>
@@ -3465,7 +3474,7 @@
     </w:rPrDefault>
     <w:pPrDefault/>
   </w:docDefaults>
-  <w:latentStyles w:defLockedState="0" w:defUIPriority="99" w:defSemiHidden="0" w:defUnhideWhenUsed="0" w:defQFormat="0" w:count="375">
+  <w:latentStyles w:defLockedState="0" w:defUIPriority="99" w:defSemiHidden="0" w:defUnhideWhenUsed="0" w:defQFormat="0" w:count="376">
     <w:lsdException w:name="Normal" w:uiPriority="0" w:qFormat="1"/>
     <w:lsdException w:name="heading 1" w:uiPriority="9" w:qFormat="1"/>
     <w:lsdException w:name="heading 2" w:uiPriority="9" w:qFormat="1"/>
@@ -3571,7 +3580,6 @@
     <w:lsdException w:name="HTML Sample" w:semiHidden="1" w:unhideWhenUsed="1"/>
     <w:lsdException w:name="HTML Typewriter" w:semiHidden="1" w:unhideWhenUsed="1"/>
     <w:lsdException w:name="HTML Variable" w:semiHidden="1" w:unhideWhenUsed="1"/>
-    <w:lsdException w:name="Normal Table" w:semiHidden="1" w:unhideWhenUsed="1"/>
     <w:lsdException w:name="annotation subject" w:semiHidden="1" w:unhideWhenUsed="1"/>
     <w:lsdException w:name="No List" w:semiHidden="1" w:unhideWhenUsed="1"/>
     <w:lsdException w:name="Outline List 1" w:semiHidden="1" w:unhideWhenUsed="1"/>
@@ -3618,10 +3626,8 @@
     <w:lsdException w:name="Table Subtle 2" w:semiHidden="1" w:unhideWhenUsed="1"/>
     <w:lsdException w:name="Table Web 1" w:semiHidden="1" w:unhideWhenUsed="1"/>
     <w:lsdException w:name="Table Web 2" w:semiHidden="1" w:unhideWhenUsed="1"/>
-    <w:lsdException w:name="Table Web 3" w:semiHidden="1" w:unhideWhenUsed="1"/>
     <w:lsdException w:name="Balloon Text" w:semiHidden="1" w:unhideWhenUsed="1"/>
     <w:lsdException w:name="Table Grid" w:uiPriority="39"/>
-    <w:lsdException w:name="Table Theme" w:semiHidden="1" w:unhideWhenUsed="1"/>
     <w:lsdException w:name="Placeholder Text" w:semiHidden="1"/>
     <w:lsdException w:name="No Spacing" w:uiPriority="1" w:qFormat="1"/>
     <w:lsdException w:name="Light Shading" w:uiPriority="60"/>
@@ -3841,6 +3847,7 @@
     <w:lsdException w:name="Smart Hyperlink" w:semiHidden="1" w:unhideWhenUsed="1"/>
     <w:lsdException w:name="Hashtag" w:semiHidden="1" w:unhideWhenUsed="1"/>
     <w:lsdException w:name="Unresolved Mention" w:semiHidden="1" w:unhideWhenUsed="1"/>
+    <w:lsdException w:name="Smart Link" w:semiHidden="1" w:unhideWhenUsed="1"/>
   </w:latentStyles>
   <w:style w:type="paragraph" w:default="1" w:styleId="Normal">
     <w:name w:val="Normal"/>
